--- a/m1_report_template.docx
+++ b/m1_report_template.docx
@@ -57,8 +57,9 @@
               <w:rPr>
                 <w:i/>
                 <w:iCs/>
-              </w:rPr>
-              <w:t>&lt;name&gt;</w:t>
+                <w:color w:val="0000FF"/>
+              </w:rPr>
+              <w:t>Yen-Ting Liu</w:t>
             </w:r>
           </w:p>
         </w:tc>
@@ -94,30 +95,16 @@
               <w:rPr>
                 <w:i/>
                 <w:iCs/>
+                <w:color w:val="0000FF"/>
               </w:rPr>
             </w:pPr>
             <w:r>
               <w:rPr>
                 <w:i/>
                 <w:iCs/>
-              </w:rPr>
-              <w:t>&lt;</w:t>
-            </w:r>
-            <w:proofErr w:type="spellStart"/>
-            <w:r>
-              <w:rPr>
-                <w:i/>
-                <w:iCs/>
-              </w:rPr>
-              <w:t>netid</w:t>
-            </w:r>
-            <w:proofErr w:type="spellEnd"/>
-            <w:r>
-              <w:rPr>
-                <w:i/>
-                <w:iCs/>
-              </w:rPr>
-              <w:t>&gt;</w:t>
+                <w:color w:val="0000FF"/>
+              </w:rPr>
+              <w:t>ytliu2</w:t>
             </w:r>
           </w:p>
         </w:tc>
@@ -159,8 +146,9 @@
               <w:rPr>
                 <w:i/>
                 <w:iCs/>
-              </w:rPr>
-              <w:t>&lt;class section&gt;</w:t>
+                <w:color w:val="0000FF"/>
+              </w:rPr>
+              <w:t>AL2</w:t>
             </w:r>
           </w:p>
         </w:tc>
@@ -258,14 +246,7 @@
                 <w:i/>
                 <w:iCs/>
               </w:rPr>
-              <w:t xml:space="preserve"> data...</w:t>
-            </w:r>
-            <w:r>
-              <w:rPr>
-                <w:i/>
-                <w:iCs/>
-              </w:rPr>
-              <w:t>Done</w:t>
+              <w:t xml:space="preserve"> data...Done</w:t>
             </w:r>
             <w:r>
               <w:t>"</w:t>
@@ -283,7 +264,7 @@
       </w:tr>
       <w:tr>
         <w:trPr>
-          <w:trHeight w:val="4400"/>
+          <w:trHeight w:val="3744"/>
         </w:trPr>
         <w:tc>
           <w:tcPr>
@@ -291,18 +272,78 @@
           </w:tcPr>
           <w:p>
             <w:pPr>
+              <w:ind w:left="720"/>
               <w:rPr>
                 <w:i/>
                 <w:iCs/>
               </w:rPr>
             </w:pPr>
             <w:r>
-              <w:rPr>
-                <w:i/>
-                <w:iCs/>
-              </w:rPr>
-              <w:t>&lt;output here&gt;</w:t>
-            </w:r>
+              <w:drawing>
+                <wp:inline distT="0" distB="0" distL="0" distR="0" wp14:anchorId="2715330D" wp14:editId="3B2BB11A">
+                  <wp:extent cx="5029200" cy="2039620"/>
+                  <wp:effectExtent l="0" t="0" r="0" b="0"/>
+                  <wp:docPr id="1" name="Picture 1"/>
+                  <wp:cNvGraphicFramePr>
+                    <a:graphicFrameLocks xmlns:a="http://schemas.openxmlformats.org/drawingml/2006/main" noChangeAspect="1"/>
+                  </wp:cNvGraphicFramePr>
+                  <a:graphic xmlns:a="http://schemas.openxmlformats.org/drawingml/2006/main">
+                    <a:graphicData uri="http://schemas.openxmlformats.org/drawingml/2006/picture">
+                      <pic:pic xmlns:pic="http://schemas.openxmlformats.org/drawingml/2006/picture">
+                        <pic:nvPicPr>
+                          <pic:cNvPr id="1" name=""/>
+                          <pic:cNvPicPr/>
+                        </pic:nvPicPr>
+                        <pic:blipFill>
+                          <a:blip r:embed="rId5"/>
+                          <a:stretch>
+                            <a:fillRect/>
+                          </a:stretch>
+                        </pic:blipFill>
+                        <pic:spPr>
+                          <a:xfrm>
+                            <a:off x="0" y="0"/>
+                            <a:ext cx="5029200" cy="2039620"/>
+                          </a:xfrm>
+                          <a:prstGeom prst="rect">
+                            <a:avLst/>
+                          </a:prstGeom>
+                        </pic:spPr>
+                      </pic:pic>
+                    </a:graphicData>
+                  </a:graphic>
+                </wp:inline>
+              </w:drawing>
+            </w:r>
+          </w:p>
+          <w:p>
+            <w:pPr>
+              <w:ind w:left="720"/>
+              <w:rPr>
+                <w:color w:val="0000FF"/>
+                <w:sz w:val="20"/>
+                <w:szCs w:val="20"/>
+              </w:rPr>
+            </w:pPr>
+            <w:hyperlink r:id="rId6" w:history="1">
+              <w:r>
+                <w:rPr>
+                  <w:rStyle w:val="Hyperlink"/>
+                  <w:sz w:val="20"/>
+                  <w:szCs w:val="20"/>
+                </w:rPr>
+                <w:t>http://s3.amazonaws.com/files.rai-project.com/userdata/build-6168b2435876a2028efbbd13.tar.gz</w:t>
+              </w:r>
+            </w:hyperlink>
+          </w:p>
+          <w:p>
+            <w:pPr>
+              <w:ind w:left="720"/>
+              <w:rPr>
+                <w:sz w:val="20"/>
+                <w:szCs w:val="20"/>
+              </w:rPr>
+            </w:pPr>
           </w:p>
         </w:tc>
       </w:tr>
@@ -364,16 +405,16 @@
               <w:tblLook w:val="04A0" w:firstRow="1" w:lastRow="0" w:firstColumn="1" w:lastColumn="0" w:noHBand="0" w:noVBand="1"/>
             </w:tblPr>
             <w:tblGrid>
-              <w:gridCol w:w="1260"/>
-              <w:gridCol w:w="1174"/>
-              <w:gridCol w:w="1260"/>
-              <w:gridCol w:w="1345"/>
-              <w:gridCol w:w="1223"/>
+              <w:gridCol w:w="1267"/>
+              <w:gridCol w:w="1267"/>
+              <w:gridCol w:w="1267"/>
+              <w:gridCol w:w="1362"/>
+              <w:gridCol w:w="1267"/>
             </w:tblGrid>
             <w:tr>
               <w:tc>
                 <w:tcPr>
-                  <w:tcW w:w="1260" w:type="dxa"/>
+                  <w:tcW w:w="1267" w:type="dxa"/>
                   <w:vAlign w:val="center"/>
                 </w:tcPr>
                 <w:p>
@@ -389,7 +430,7 @@
               </w:tc>
               <w:tc>
                 <w:tcPr>
-                  <w:tcW w:w="1174" w:type="dxa"/>
+                  <w:tcW w:w="1267" w:type="dxa"/>
                   <w:vAlign w:val="center"/>
                 </w:tcPr>
                 <w:p>
@@ -405,7 +446,7 @@
               </w:tc>
               <w:tc>
                 <w:tcPr>
-                  <w:tcW w:w="1260" w:type="dxa"/>
+                  <w:tcW w:w="1267" w:type="dxa"/>
                   <w:vAlign w:val="center"/>
                 </w:tcPr>
                 <w:p>
@@ -421,7 +462,7 @@
               </w:tc>
               <w:tc>
                 <w:tcPr>
-                  <w:tcW w:w="1223" w:type="dxa"/>
+                  <w:tcW w:w="1362" w:type="dxa"/>
                   <w:vAlign w:val="center"/>
                 </w:tcPr>
                 <w:p>
@@ -437,7 +478,7 @@
               </w:tc>
               <w:tc>
                 <w:tcPr>
-                  <w:tcW w:w="1223" w:type="dxa"/>
+                  <w:tcW w:w="1267" w:type="dxa"/>
                   <w:vAlign w:val="center"/>
                 </w:tcPr>
                 <w:p>
@@ -455,7 +496,7 @@
             <w:tr>
               <w:tc>
                 <w:tcPr>
-                  <w:tcW w:w="1260" w:type="dxa"/>
+                  <w:tcW w:w="1267" w:type="dxa"/>
                 </w:tcPr>
                 <w:p>
                   <w:pPr>
@@ -470,7 +511,39 @@
               </w:tc>
               <w:tc>
                 <w:tcPr>
-                  <w:tcW w:w="1174" w:type="dxa"/>
+                  <w:tcW w:w="1267" w:type="dxa"/>
+                </w:tcPr>
+                <w:p>
+                  <w:pPr>
+                    <w:pStyle w:val="ListParagraph"/>
+                    <w:ind w:left="0"/>
+                    <w:jc w:val="center"/>
+                  </w:pPr>
+                  <w:r>
+                    <w:rPr>
+                      <w:color w:val="0000FF"/>
+                    </w:rPr>
+                    <w:t>8608.12</w:t>
+                  </w:r>
+                  <w:r>
+                    <w:rPr>
+                      <w:color w:val="0000FF"/>
+                    </w:rPr>
+                    <w:t xml:space="preserve"> </w:t>
+                  </w:r>
+                  <w:proofErr w:type="spellStart"/>
+                  <w:r>
+                    <w:rPr>
+                      <w:color w:val="0000FF"/>
+                    </w:rPr>
+                    <w:t>ms</w:t>
+                  </w:r>
+                  <w:proofErr w:type="spellEnd"/>
+                </w:p>
+              </w:tc>
+              <w:tc>
+                <w:tcPr>
+                  <w:tcW w:w="1267" w:type="dxa"/>
                 </w:tcPr>
                 <w:p>
                   <w:pPr>
@@ -478,38 +551,34 @@
                     <w:ind w:left="0"/>
                     <w:jc w:val="center"/>
                     <w:rPr>
-                      <w:i/>
-                      <w:iCs/>
+                      <w:color w:val="0000FF"/>
                     </w:rPr>
                   </w:pPr>
                   <w:r>
                     <w:rPr>
-                      <w:i/>
-                      <w:iCs/>
+                      <w:color w:val="0000FF"/>
                     </w:rPr>
-                    <w:t>&lt;</w:t>
+                    <w:t>25755.5</w:t>
+                  </w:r>
+                  <w:r>
+                    <w:rPr>
+                      <w:color w:val="0000FF"/>
+                    </w:rPr>
+                    <w:t xml:space="preserve"> </w:t>
                   </w:r>
                   <w:proofErr w:type="spellStart"/>
                   <w:r>
                     <w:rPr>
-                      <w:i/>
-                      <w:iCs/>
+                      <w:color w:val="0000FF"/>
                     </w:rPr>
-                    <w:t>op_time</w:t>
+                    <w:t>ms</w:t>
                   </w:r>
                   <w:proofErr w:type="spellEnd"/>
-                  <w:r>
-                    <w:rPr>
-                      <w:i/>
-                      <w:iCs/>
-                    </w:rPr>
-                    <w:t>&gt;</w:t>
-                  </w:r>
                 </w:p>
               </w:tc>
               <w:tc>
                 <w:tcPr>
-                  <w:tcW w:w="1260" w:type="dxa"/>
+                  <w:tcW w:w="1362" w:type="dxa"/>
                 </w:tcPr>
                 <w:p>
                   <w:pPr>
@@ -517,38 +586,20 @@
                     <w:ind w:left="0"/>
                     <w:jc w:val="center"/>
                     <w:rPr>
-                      <w:i/>
-                      <w:iCs/>
+                      <w:color w:val="0000FF"/>
                     </w:rPr>
                   </w:pPr>
                   <w:r>
                     <w:rPr>
-                      <w:i/>
-                      <w:iCs/>
+                      <w:color w:val="0000FF"/>
                     </w:rPr>
-                    <w:t>&lt;</w:t>
-                  </w:r>
-                  <w:proofErr w:type="spellStart"/>
-                  <w:r>
-                    <w:rPr>
-                      <w:i/>
-                      <w:iCs/>
-                    </w:rPr>
-                    <w:t>op_time</w:t>
-                  </w:r>
-                  <w:proofErr w:type="spellEnd"/>
-                  <w:r>
-                    <w:rPr>
-                      <w:i/>
-                      <w:iCs/>
-                    </w:rPr>
-                    <w:t>&gt;</w:t>
+                    <w:t>1m24.142s</w:t>
                   </w:r>
                 </w:p>
               </w:tc>
               <w:tc>
                 <w:tcPr>
-                  <w:tcW w:w="1223" w:type="dxa"/>
+                  <w:tcW w:w="1267" w:type="dxa"/>
                 </w:tcPr>
                 <w:p>
                   <w:pPr>
@@ -556,55 +607,14 @@
                     <w:ind w:left="0"/>
                     <w:jc w:val="center"/>
                     <w:rPr>
-                      <w:i/>
-                      <w:iCs/>
+                      <w:color w:val="0000FF"/>
                     </w:rPr>
                   </w:pPr>
                   <w:r>
                     <w:rPr>
-                      <w:i/>
-                      <w:iCs/>
+                      <w:color w:val="0000FF"/>
                     </w:rPr>
-                    <w:t>&lt;</w:t>
-                  </w:r>
-                  <w:proofErr w:type="spellStart"/>
-                  <w:r>
-                    <w:rPr>
-                      <w:i/>
-                      <w:iCs/>
-                    </w:rPr>
-                    <w:t>exec_time</w:t>
-                  </w:r>
-                  <w:proofErr w:type="spellEnd"/>
-                  <w:r>
-                    <w:rPr>
-                      <w:i/>
-                      <w:iCs/>
-                    </w:rPr>
-                    <w:t>&gt;</w:t>
-                  </w:r>
-                </w:p>
-              </w:tc>
-              <w:tc>
-                <w:tcPr>
-                  <w:tcW w:w="1223" w:type="dxa"/>
-                </w:tcPr>
-                <w:p>
-                  <w:pPr>
-                    <w:pStyle w:val="ListParagraph"/>
-                    <w:ind w:left="0"/>
-                    <w:jc w:val="center"/>
-                    <w:rPr>
-                      <w:i/>
-                      <w:iCs/>
-                    </w:rPr>
-                  </w:pPr>
-                  <w:r>
-                    <w:rPr>
-                      <w:i/>
-                      <w:iCs/>
-                    </w:rPr>
-                    <w:t>&lt;accuracy&gt;</w:t>
+                    <w:t>0.886</w:t>
                   </w:r>
                 </w:p>
               </w:tc>
@@ -612,22 +622,7 @@
           </w:tbl>
           <w:p>
             <w:pPr>
-              <w:pStyle w:val="ListParagraph"/>
-              <w:jc w:val="center"/>
-              <w:rPr>
-                <w:i/>
-                <w:iCs/>
-              </w:rPr>
-            </w:pPr>
-          </w:p>
-          <w:p>
-            <w:pPr>
-              <w:pStyle w:val="ListParagraph"/>
-              <w:jc w:val="center"/>
-              <w:rPr>
-                <w:i/>
-                <w:iCs/>
-              </w:rPr>
+              <w:ind w:left="720"/>
             </w:pPr>
           </w:p>
         </w:tc>
@@ -745,6 +740,7 @@
           </w:tcPr>
           <w:p>
             <w:pPr>
+              <w:ind w:left="720"/>
               <w:rPr>
                 <w:i/>
                 <w:iCs/>
@@ -755,23 +751,64 @@
                 <w:i/>
                 <w:iCs/>
               </w:rPr>
-              <w:t>&lt;</w:t>
-            </w:r>
-            <w:proofErr w:type="spellStart"/>
-            <w:r>
-              <w:rPr>
-                <w:i/>
-                <w:iCs/>
-              </w:rPr>
-              <w:t>gprof</w:t>
-            </w:r>
-            <w:proofErr w:type="spellEnd"/>
-            <w:r>
-              <w:rPr>
-                <w:i/>
-                <w:iCs/>
-              </w:rPr>
-              <w:t xml:space="preserve"> output here&gt;</w:t>
+              <w:drawing>
+                <wp:inline distT="0" distB="0" distL="0" distR="0" wp14:anchorId="594FFF1F" wp14:editId="2A04CA2D">
+                  <wp:extent cx="5029200" cy="987035"/>
+                  <wp:effectExtent l="0" t="0" r="0" b="3810"/>
+                  <wp:docPr id="3" name="Picture 3"/>
+                  <wp:cNvGraphicFramePr>
+                    <a:graphicFrameLocks xmlns:a="http://schemas.openxmlformats.org/drawingml/2006/main" noChangeAspect="1"/>
+                  </wp:cNvGraphicFramePr>
+                  <a:graphic xmlns:a="http://schemas.openxmlformats.org/drawingml/2006/main">
+                    <a:graphicData uri="http://schemas.openxmlformats.org/drawingml/2006/picture">
+                      <pic:pic xmlns:pic="http://schemas.openxmlformats.org/drawingml/2006/picture">
+                        <pic:nvPicPr>
+                          <pic:cNvPr id="1" name=""/>
+                          <pic:cNvPicPr/>
+                        </pic:nvPicPr>
+                        <pic:blipFill>
+                          <a:blip r:embed="rId7"/>
+                          <a:stretch>
+                            <a:fillRect/>
+                          </a:stretch>
+                        </pic:blipFill>
+                        <pic:spPr>
+                          <a:xfrm>
+                            <a:off x="0" y="0"/>
+                            <a:ext cx="5029200" cy="987035"/>
+                          </a:xfrm>
+                          <a:prstGeom prst="rect">
+                            <a:avLst/>
+                          </a:prstGeom>
+                        </pic:spPr>
+                      </pic:pic>
+                    </a:graphicData>
+                  </a:graphic>
+                </wp:inline>
+              </w:drawing>
+            </w:r>
+          </w:p>
+          <w:p>
+            <w:pPr>
+              <w:ind w:left="720"/>
+            </w:pPr>
+            <w:r>
+              <w:rPr>
+                <w:color w:val="0000FF"/>
+              </w:rPr>
+              <w:t>8</w:t>
+            </w:r>
+            <w:r>
+              <w:rPr>
+                <w:color w:val="0000FF"/>
+              </w:rPr>
+              <w:t>4.55</w:t>
+            </w:r>
+            <w:r>
+              <w:rPr>
+                <w:color w:val="0000FF"/>
+              </w:rPr>
+              <w:t xml:space="preserve">% </w:t>
             </w:r>
           </w:p>
         </w:tc>
@@ -1341,6 +1378,29 @@
       <w:contextualSpacing/>
     </w:pPr>
   </w:style>
+  <w:style w:type="character" w:styleId="Hyperlink">
+    <w:name w:val="Hyperlink"/>
+    <w:basedOn w:val="DefaultParagraphFont"/>
+    <w:uiPriority w:val="99"/>
+    <w:unhideWhenUsed/>
+    <w:rsid w:val="00DA7751"/>
+    <w:rPr>
+      <w:color w:val="0563C1" w:themeColor="hyperlink"/>
+      <w:u w:val="single"/>
+    </w:rPr>
+  </w:style>
+  <w:style w:type="character" w:styleId="UnresolvedMention">
+    <w:name w:val="Unresolved Mention"/>
+    <w:basedOn w:val="DefaultParagraphFont"/>
+    <w:uiPriority w:val="99"/>
+    <w:semiHidden/>
+    <w:unhideWhenUsed/>
+    <w:rsid w:val="00DA7751"/>
+    <w:rPr>
+      <w:color w:val="605E5C"/>
+      <w:shd w:val="clear" w:color="auto" w:fill="E1DFDD"/>
+    </w:rPr>
+  </w:style>
 </w:styles>
 </file>
 
